--- a/DETR Report.docx
+++ b/DETR Report.docx
@@ -105,7 +105,32 @@
           <w:szCs w:val="28"/>
           <w:shd w:val="clear" w:color="auto" w:fill="FFFFFF"/>
         </w:rPr>
-        <w:t>STUDY THE DETECTION TRANSFORMER FOR OBJECT DETECTION IN MEDICAL IMAGES</w:t>
+        <w:t xml:space="preserve">STUDY THE DETECTION TRANSFORMER FOR </w:t>
+      </w:r>
+    </w:p>
+    <w:p>
+      <w:pPr>
+        <w:ind w:left="576" w:right="576"/>
+        <w:jc w:val="right"/>
+        <w:rPr>
+          <w:rFonts w:cstheme="minorHAnsi"/>
+          <w:b/>
+          <w:color w:val="000000"/>
+          <w:sz w:val="36"/>
+          <w:szCs w:val="28"/>
+          <w:shd w:val="clear" w:color="auto" w:fill="FFFFFF"/>
+        </w:rPr>
+      </w:pPr>
+      <w:r>
+        <w:rPr>
+          <w:rFonts w:cstheme="minorHAnsi"/>
+          <w:b/>
+          <w:color w:val="000000"/>
+          <w:sz w:val="36"/>
+          <w:szCs w:val="28"/>
+          <w:shd w:val="clear" w:color="auto" w:fill="FFFFFF"/>
+        </w:rPr>
+        <w:t>OBJECT DETECTION IN MEDICAL IMAGES</w:t>
       </w:r>
     </w:p>
     <w:tbl>
@@ -3944,6 +3969,7 @@
         <w:rPr>
           <w:rFonts w:eastAsia="CMCSC10" w:cstheme="minorHAnsi"/>
           <w:bCs/>
+          <w:noProof/>
           <w:sz w:val="24"/>
           <w:szCs w:val="24"/>
         </w:rPr>
@@ -4053,6 +4079,7 @@
               <w:rPr>
                 <w:rFonts w:eastAsia="CMCSC10" w:cstheme="minorHAnsi"/>
                 <w:b/>
+                <w:noProof/>
                 <w:sz w:val="28"/>
                 <w:szCs w:val="28"/>
               </w:rPr>
@@ -4112,6 +4139,7 @@
               <w:rPr>
                 <w:rFonts w:eastAsia="CMCSC10" w:cstheme="minorHAnsi"/>
                 <w:b/>
+                <w:noProof/>
                 <w:sz w:val="28"/>
                 <w:szCs w:val="28"/>
               </w:rPr>
@@ -4224,6 +4252,7 @@
               <w:rPr>
                 <w:rFonts w:eastAsia="CMCSC10" w:cstheme="minorHAnsi"/>
                 <w:b/>
+                <w:noProof/>
                 <w:sz w:val="28"/>
                 <w:szCs w:val="28"/>
               </w:rPr>
@@ -4283,6 +4312,7 @@
               <w:rPr>
                 <w:rFonts w:eastAsia="CMCSC10" w:cstheme="minorHAnsi"/>
                 <w:b/>
+                <w:noProof/>
                 <w:sz w:val="28"/>
                 <w:szCs w:val="28"/>
               </w:rPr>
@@ -9254,6 +9284,7 @@
   <w:style w:type="character" w:default="1" w:styleId="Phngmcinhcuaoanvn">
     <w:name w:val="Default Paragraph Font"/>
     <w:uiPriority w:val="1"/>
+    <w:semiHidden/>
     <w:unhideWhenUsed/>
   </w:style>
   <w:style w:type="table" w:default="1" w:styleId="BangThngthng">

--- a/DETR Report.docx
+++ b/DETR Report.docx
@@ -1502,7 +1502,7 @@
         <w:autoSpaceDN w:val="0"/>
         <w:adjustRightInd w:val="0"/>
         <w:spacing w:after="0" w:line="276" w:lineRule="auto"/>
-        <w:ind w:left="576" w:right="576"/>
+        <w:ind w:left="720" w:right="576" w:firstLine="720"/>
         <w:jc w:val="both"/>
         <w:rPr>
           <w:rFonts w:eastAsia="CMR10" w:cstheme="minorHAnsi"/>
